--- a/7 семестр/Рефакторинг/ЛР 8/РПО ЛР 8.docx
+++ b/7 семестр/Рефакторинг/ЛР 8/РПО ЛР 8.docx
@@ -680,13 +680,7 @@
     </w:p>
     <w:p>
       <w:r>
-        <w:t xml:space="preserve">Методы рефакторинга </w:t>
-      </w:r>
-      <w:r>
-        <w:t>–</w:t>
-      </w:r>
-      <w:r>
-        <w:t xml:space="preserve"> </w:t>
+        <w:t xml:space="preserve">Методы рефакторинга – </w:t>
       </w:r>
       <w:r>
         <w:t>2, 4, 5, 7, 9, 10</w:t>
@@ -1192,18 +1186,12 @@
           <w:b/>
           <w:bCs/>
         </w:rPr>
-        <w:t>таблиц</w:t>
-      </w:r>
-      <w:r>
-        <w:rPr>
-          <w:b/>
-          <w:bCs/>
-        </w:rPr>
-        <w:t>а</w:t>
+        <w:t>таблица</w:t>
       </w:r>
       <w:r>
         <w:t xml:space="preserve"> </w:t>
       </w:r>
+      <w:proofErr w:type="spellStart"/>
       <w:r>
         <w:rPr>
           <w:rFonts w:ascii="Courier New" w:hAnsi="Courier New" w:cs="Courier New"/>
@@ -1212,6 +1200,7 @@
         </w:rPr>
         <w:t>name</w:t>
       </w:r>
+      <w:proofErr w:type="spellEnd"/>
       <w:r>
         <w:rPr>
           <w:sz w:val="24"/>
@@ -1249,6 +1238,7 @@
       <w:r>
         <w:t xml:space="preserve">в </w:t>
       </w:r>
+      <w:proofErr w:type="spellStart"/>
       <w:r>
         <w:rPr>
           <w:rFonts w:ascii="Courier New" w:hAnsi="Courier New" w:cs="Courier New"/>
@@ -1257,6 +1247,7 @@
         </w:rPr>
         <w:t>profile</w:t>
       </w:r>
+      <w:proofErr w:type="spellEnd"/>
       <w:r>
         <w:t xml:space="preserve">, так как </w:t>
       </w:r>
@@ -1344,9 +1335,11 @@
       <w:r>
         <w:t xml:space="preserve">- </w:t>
       </w:r>
+      <w:proofErr w:type="spellStart"/>
       <w:r>
         <w:t>snake_case</w:t>
       </w:r>
+      <w:proofErr w:type="spellEnd"/>
       <w:r>
         <w:t xml:space="preserve"> (</w:t>
       </w:r>
@@ -1437,35 +1430,7 @@
           <w:b/>
           <w:bCs/>
         </w:rPr>
-        <w:t>у</w:t>
-      </w:r>
-      <w:r>
-        <w:rPr>
-          <w:b/>
-          <w:bCs/>
-        </w:rPr>
-        <w:t>ничтожение и введение ограничений столбц</w:t>
-      </w:r>
-      <w:r>
-        <w:rPr>
-          <w:b/>
-          <w:bCs/>
-        </w:rPr>
-        <w:t>ов</w:t>
-      </w:r>
-      <w:r>
-        <w:rPr>
-          <w:b/>
-          <w:bCs/>
-        </w:rPr>
-        <w:t xml:space="preserve"> (9)</w:t>
-      </w:r>
-      <w:r>
-        <w:rPr>
-          <w:b/>
-          <w:bCs/>
-        </w:rPr>
-        <w:t xml:space="preserve"> </w:t>
+        <w:t xml:space="preserve">уничтожение и введение ограничений столбцов (9) </w:t>
       </w:r>
       <w:r>
         <w:t>согласно их смыслу:</w:t>
@@ -1480,10 +1445,7 @@
         </w:numPr>
       </w:pPr>
       <w:r>
-        <w:t>П</w:t>
-      </w:r>
-      <w:r>
-        <w:t>ервичный</w:t>
+        <w:t>Первичный</w:t>
       </w:r>
       <w:r>
         <w:t xml:space="preserve"> </w:t>
@@ -1511,6 +1473,7 @@
         </w:rPr>
         <w:t xml:space="preserve">: </w:t>
       </w:r>
+      <w:proofErr w:type="gramStart"/>
       <w:r>
         <w:rPr>
           <w:rFonts w:ascii="Courier New" w:hAnsi="Courier New" w:cs="Courier New"/>
@@ -1526,7 +1489,16 @@
           <w:sz w:val="24"/>
           <w:szCs w:val="20"/>
         </w:rPr>
-        <w:t xml:space="preserve">(10) </w:t>
+        <w:t>(</w:t>
+      </w:r>
+      <w:proofErr w:type="gramEnd"/>
+      <w:r>
+        <w:rPr>
+          <w:rFonts w:ascii="Courier New" w:hAnsi="Courier New" w:cs="Courier New"/>
+          <w:sz w:val="24"/>
+          <w:szCs w:val="20"/>
+        </w:rPr>
+        <w:t xml:space="preserve">10) </w:t>
       </w:r>
       <w:r>
         <w:rPr>
@@ -1632,54 +1604,74 @@
         </w:numPr>
       </w:pPr>
       <w:r>
-        <w:t>К полю</w:t>
-      </w:r>
-      <w:r>
-        <w:t xml:space="preserve"> </w:t>
-      </w:r>
+        <w:t xml:space="preserve">К полю </w:t>
+      </w:r>
+      <w:proofErr w:type="spellStart"/>
       <w:r>
         <w:rPr>
           <w:rFonts w:ascii="Courier New" w:hAnsi="Courier New" w:cs="Courier New"/>
           <w:sz w:val="24"/>
           <w:szCs w:val="20"/>
         </w:rPr>
-        <w:t>phone_seamen: varchar(255)</w:t>
-      </w:r>
-      <w:r>
-        <w:rPr>
-          <w:sz w:val="24"/>
-          <w:szCs w:val="20"/>
-        </w:rPr>
-        <w:t xml:space="preserve"> </w:t>
-      </w:r>
-      <w:r>
-        <w:t>было добавлено ограничение</w:t>
-      </w:r>
-      <w:r>
-        <w:t xml:space="preserve"> </w:t>
-      </w:r>
+        <w:t>phone_seamen</w:t>
+      </w:r>
+      <w:proofErr w:type="spellEnd"/>
       <w:r>
         <w:rPr>
           <w:rFonts w:ascii="Courier New" w:hAnsi="Courier New" w:cs="Courier New"/>
           <w:sz w:val="24"/>
           <w:szCs w:val="20"/>
         </w:rPr>
+        <w:t xml:space="preserve">: </w:t>
+      </w:r>
+      <w:proofErr w:type="spellStart"/>
+      <w:proofErr w:type="gramStart"/>
+      <w:r>
+        <w:rPr>
+          <w:rFonts w:ascii="Courier New" w:hAnsi="Courier New" w:cs="Courier New"/>
+          <w:sz w:val="24"/>
+          <w:szCs w:val="20"/>
+        </w:rPr>
+        <w:t>varchar</w:t>
+      </w:r>
+      <w:proofErr w:type="spellEnd"/>
+      <w:r>
+        <w:rPr>
+          <w:rFonts w:ascii="Courier New" w:hAnsi="Courier New" w:cs="Courier New"/>
+          <w:sz w:val="24"/>
+          <w:szCs w:val="20"/>
+        </w:rPr>
+        <w:t>(</w:t>
+      </w:r>
+      <w:proofErr w:type="gramEnd"/>
+      <w:r>
+        <w:rPr>
+          <w:rFonts w:ascii="Courier New" w:hAnsi="Courier New" w:cs="Courier New"/>
+          <w:sz w:val="24"/>
+          <w:szCs w:val="20"/>
+        </w:rPr>
+        <w:t>255)</w:t>
+      </w:r>
+      <w:r>
+        <w:rPr>
+          <w:sz w:val="24"/>
+          <w:szCs w:val="20"/>
+        </w:rPr>
+        <w:t xml:space="preserve"> </w:t>
+      </w:r>
+      <w:r>
+        <w:t xml:space="preserve">было добавлено ограничение </w:t>
+      </w:r>
+      <w:r>
+        <w:rPr>
+          <w:rFonts w:ascii="Courier New" w:hAnsi="Courier New" w:cs="Courier New"/>
+          <w:sz w:val="24"/>
+          <w:szCs w:val="20"/>
+        </w:rPr>
         <w:t>NOT NULL</w:t>
       </w:r>
       <w:r>
-        <w:t xml:space="preserve">, </w:t>
-      </w:r>
-      <w:r>
-        <w:t>и теперь</w:t>
-      </w:r>
-      <w:r>
-        <w:t xml:space="preserve"> телефон </w:t>
-      </w:r>
-      <w:r>
-        <w:t xml:space="preserve">обязательный </w:t>
-      </w:r>
-      <w:r>
-        <w:t>контактный параметр</w:t>
+        <w:t>, и теперь телефон обязательный контактный параметр</w:t>
       </w:r>
       <w:r>
         <w:t>;</w:t>
@@ -2047,6 +2039,7 @@
         </w:rPr>
         <w:t xml:space="preserve">, </w:t>
       </w:r>
+      <w:proofErr w:type="spellStart"/>
       <w:r>
         <w:rPr>
           <w:rFonts w:ascii="Courier New" w:hAnsi="Courier New" w:cs="Courier New"/>
@@ -2056,12 +2049,14 @@
         </w:rPr>
         <w:t>private_remarks</w:t>
       </w:r>
+      <w:proofErr w:type="spellEnd"/>
       <w:r>
         <w:rPr>
           <w:lang w:val="en-US"/>
         </w:rPr>
         <w:t xml:space="preserve">, </w:t>
       </w:r>
+      <w:proofErr w:type="spellStart"/>
       <w:r>
         <w:rPr>
           <w:rFonts w:ascii="Courier New" w:hAnsi="Courier New" w:cs="Courier New"/>
@@ -2071,6 +2066,7 @@
         </w:rPr>
         <w:t>additional_ai</w:t>
       </w:r>
+      <w:proofErr w:type="spellEnd"/>
       <w:r>
         <w:rPr>
           <w:sz w:val="24"/>
@@ -2157,6 +2153,7 @@
         </w:rPr>
         <w:t xml:space="preserve">, </w:t>
       </w:r>
+      <w:proofErr w:type="spellStart"/>
       <w:r>
         <w:rPr>
           <w:rFonts w:ascii="Courier New" w:hAnsi="Courier New" w:cs="Courier New"/>
@@ -2166,12 +2163,14 @@
         </w:rPr>
         <w:t>travel_pass_issue</w:t>
       </w:r>
+      <w:proofErr w:type="spellEnd"/>
       <w:r>
         <w:rPr>
           <w:lang w:val="en-US"/>
         </w:rPr>
         <w:t xml:space="preserve">, </w:t>
       </w:r>
+      <w:proofErr w:type="spellStart"/>
       <w:r>
         <w:rPr>
           <w:rFonts w:ascii="Courier New" w:hAnsi="Courier New" w:cs="Courier New"/>
@@ -2181,12 +2180,14 @@
         </w:rPr>
         <w:t>travel_pass_vld</w:t>
       </w:r>
+      <w:proofErr w:type="spellEnd"/>
       <w:r>
         <w:rPr>
           <w:lang w:val="en-US"/>
         </w:rPr>
         <w:t xml:space="preserve">, </w:t>
       </w:r>
+      <w:proofErr w:type="spellStart"/>
       <w:r>
         <w:rPr>
           <w:rFonts w:ascii="Courier New" w:hAnsi="Courier New" w:cs="Courier New"/>
@@ -2196,12 +2197,14 @@
         </w:rPr>
         <w:t>civil_issd</w:t>
       </w:r>
+      <w:proofErr w:type="spellEnd"/>
       <w:r>
         <w:rPr>
           <w:lang w:val="en-US"/>
         </w:rPr>
         <w:t xml:space="preserve">, </w:t>
       </w:r>
+      <w:proofErr w:type="spellStart"/>
       <w:r>
         <w:rPr>
           <w:rFonts w:ascii="Courier New" w:hAnsi="Courier New" w:cs="Courier New"/>
@@ -2211,6 +2214,7 @@
         </w:rPr>
         <w:t>civil_vld</w:t>
       </w:r>
+      <w:proofErr w:type="spellEnd"/>
       <w:r>
         <w:rPr>
           <w:sz w:val="24"/>
@@ -2354,6 +2358,7 @@
         </w:rPr>
         <w:t xml:space="preserve"> </w:t>
       </w:r>
+      <w:proofErr w:type="spellStart"/>
       <w:r>
         <w:rPr>
           <w:rFonts w:ascii="Courier New" w:hAnsi="Courier New" w:cs="Courier New"/>
@@ -2363,12 +2368,14 @@
         </w:rPr>
         <w:t>english</w:t>
       </w:r>
+      <w:proofErr w:type="spellEnd"/>
       <w:r>
         <w:rPr>
           <w:lang w:val="en-US"/>
         </w:rPr>
         <w:t xml:space="preserve">, </w:t>
       </w:r>
+      <w:proofErr w:type="spellStart"/>
       <w:r>
         <w:rPr>
           <w:rFonts w:ascii="Courier New" w:hAnsi="Courier New" w:cs="Courier New"/>
@@ -2378,12 +2385,14 @@
         </w:rPr>
         <w:t>year_wife</w:t>
       </w:r>
+      <w:proofErr w:type="spellEnd"/>
       <w:r>
         <w:rPr>
           <w:lang w:val="en-US"/>
         </w:rPr>
         <w:t xml:space="preserve">, </w:t>
       </w:r>
+      <w:proofErr w:type="spellStart"/>
       <w:r>
         <w:rPr>
           <w:rFonts w:ascii="Courier New" w:hAnsi="Courier New" w:cs="Courier New"/>
@@ -2393,12 +2402,14 @@
         </w:rPr>
         <w:t>year_father</w:t>
       </w:r>
+      <w:proofErr w:type="spellEnd"/>
       <w:r>
         <w:rPr>
           <w:lang w:val="en-US"/>
         </w:rPr>
         <w:t xml:space="preserve">, </w:t>
       </w:r>
+      <w:proofErr w:type="spellStart"/>
       <w:r>
         <w:rPr>
           <w:rFonts w:ascii="Courier New" w:hAnsi="Courier New" w:cs="Courier New"/>
@@ -2408,6 +2419,7 @@
         </w:rPr>
         <w:t>year_mother</w:t>
       </w:r>
+      <w:proofErr w:type="spellEnd"/>
       <w:r>
         <w:rPr>
           <w:lang w:val="en-US"/>
@@ -2661,18 +2673,12 @@
           <w:b/>
           <w:bCs/>
         </w:rPr>
-        <w:t>таблиц</w:t>
-      </w:r>
-      <w:r>
-        <w:rPr>
-          <w:b/>
-          <w:bCs/>
-        </w:rPr>
-        <w:t>а</w:t>
+        <w:t>таблица</w:t>
       </w:r>
       <w:r>
         <w:t xml:space="preserve"> </w:t>
       </w:r>
+      <w:proofErr w:type="spellStart"/>
       <w:r>
         <w:rPr>
           <w:rFonts w:ascii="Courier New" w:hAnsi="Courier New" w:cs="Courier New"/>
@@ -2681,6 +2687,7 @@
         </w:rPr>
         <w:t>profile</w:t>
       </w:r>
+      <w:proofErr w:type="spellEnd"/>
       <w:r>
         <w:rPr>
           <w:sz w:val="24"/>
@@ -2699,13 +2706,7 @@
         <w:t xml:space="preserve"> </w:t>
       </w:r>
       <w:r>
-        <w:t>на таблицы</w:t>
-      </w:r>
-      <w:r>
-        <w:t xml:space="preserve"> с более узкой спецификацией</w:t>
-      </w:r>
-      <w:r>
-        <w:t>. В</w:t>
+        <w:t>на таблицы с более узкой спецификацией. В</w:t>
       </w:r>
       <w:r>
         <w:rPr>
@@ -2783,13 +2784,7 @@
         <w:rPr>
           <w:lang w:val="en-US"/>
         </w:rPr>
-        <w:t>:</w:t>
-      </w:r>
-      <w:r>
-        <w:rPr>
-          <w:lang w:val="en-US"/>
-        </w:rPr>
-        <w:t xml:space="preserve"> </w:t>
+        <w:t xml:space="preserve">: </w:t>
       </w:r>
       <w:r>
         <w:rPr>
@@ -2821,6 +2816,7 @@
         </w:rPr>
         <w:t xml:space="preserve">, </w:t>
       </w:r>
+      <w:proofErr w:type="spellStart"/>
       <w:r>
         <w:rPr>
           <w:rFonts w:ascii="Courier New" w:hAnsi="Courier New" w:cs="Courier New"/>
@@ -2830,12 +2826,14 @@
         </w:rPr>
         <w:t>travel_pass</w:t>
       </w:r>
+      <w:proofErr w:type="spellEnd"/>
       <w:r>
         <w:rPr>
           <w:lang w:val="en-US"/>
         </w:rPr>
         <w:t xml:space="preserve">, </w:t>
       </w:r>
+      <w:proofErr w:type="spellStart"/>
       <w:r>
         <w:rPr>
           <w:rFonts w:ascii="Courier New" w:hAnsi="Courier New" w:cs="Courier New"/>
@@ -2845,12 +2843,14 @@
         </w:rPr>
         <w:t>cvl_pass</w:t>
       </w:r>
+      <w:proofErr w:type="spellEnd"/>
       <w:r>
         <w:rPr>
           <w:lang w:val="en-US"/>
         </w:rPr>
         <w:t xml:space="preserve">, </w:t>
       </w:r>
+      <w:proofErr w:type="spellStart"/>
       <w:r>
         <w:rPr>
           <w:rFonts w:ascii="Courier New" w:hAnsi="Courier New" w:cs="Courier New"/>
@@ -2860,6 +2860,7 @@
         </w:rPr>
         <w:t>smn_pass</w:t>
       </w:r>
+      <w:proofErr w:type="spellEnd"/>
       <w:r>
         <w:rPr>
           <w:lang w:val="en-US"/>
@@ -2954,23 +2955,7 @@
           <w:b/>
           <w:bCs/>
         </w:rPr>
-        <w:t xml:space="preserve">перемещены </w:t>
-      </w:r>
-      <w:r>
-        <w:rPr>
-          <w:rFonts w:cs="Times New Roman"/>
-          <w:b/>
-          <w:bCs/>
-        </w:rPr>
-        <w:t>столбцы</w:t>
-      </w:r>
-      <w:r>
-        <w:rPr>
-          <w:rFonts w:cs="Times New Roman"/>
-          <w:b/>
-          <w:bCs/>
-        </w:rPr>
-        <w:t xml:space="preserve"> (2)</w:t>
+        <w:t>перемещены столбцы (2)</w:t>
       </w:r>
       <w:r>
         <w:rPr>
@@ -2985,6 +2970,12 @@
         <w:ind w:firstLine="0"/>
         <w:jc w:val="center"/>
       </w:pPr>
+      <w:r>
+        <w:rPr>
+          <w:noProof/>
+        </w:rPr>
+        <w:t>ь</w:t>
+      </w:r>
       <w:r>
         <w:rPr>
           <w:noProof/>
@@ -3044,7 +3035,6 @@
     <w:p/>
     <w:p>
       <w:r>
-        <w:lastRenderedPageBreak/>
         <w:t>Таким образом, из исходного, совершенно нечитабельного нагромождения данных в одной таблице была построена гибкая понятная структура, состоящая из отдельных таблиц с рядом логически обоснованных установок и ограничений.</w:t>
       </w:r>
     </w:p>
@@ -3079,11 +3069,6 @@
       </w:r>
     </w:p>
     <w:p>
-      <w:pPr>
-        <w:rPr>
-          <w:lang w:val="en-US"/>
-        </w:rPr>
-      </w:pPr>
       <w:r>
         <w:t>В результате проведенного анализа была выполнена нормализация базы данных пут</w:t>
       </w:r>
@@ -3112,6 +3097,7 @@
       <w:r>
         <w:t xml:space="preserve">на логически связанные сущности: </w:t>
       </w:r>
+      <w:proofErr w:type="spellStart"/>
       <w:r>
         <w:rPr>
           <w:rFonts w:ascii="Courier New" w:hAnsi="Courier New" w:cs="Courier New"/>
@@ -3120,9 +3106,11 @@
         </w:rPr>
         <w:t>profile</w:t>
       </w:r>
+      <w:proofErr w:type="spellEnd"/>
       <w:r>
         <w:t xml:space="preserve">, </w:t>
       </w:r>
+      <w:proofErr w:type="spellStart"/>
       <w:r>
         <w:rPr>
           <w:rFonts w:ascii="Courier New" w:hAnsi="Courier New" w:cs="Courier New"/>
@@ -3131,9 +3119,11 @@
         </w:rPr>
         <w:t>account</w:t>
       </w:r>
+      <w:proofErr w:type="spellEnd"/>
       <w:r>
         <w:t xml:space="preserve">, </w:t>
       </w:r>
+      <w:proofErr w:type="spellStart"/>
       <w:r>
         <w:rPr>
           <w:rFonts w:ascii="Courier New" w:hAnsi="Courier New" w:cs="Courier New"/>
@@ -3142,9 +3132,11 @@
         </w:rPr>
         <w:t>address</w:t>
       </w:r>
+      <w:proofErr w:type="spellEnd"/>
       <w:r>
         <w:t xml:space="preserve">, </w:t>
       </w:r>
+      <w:proofErr w:type="spellStart"/>
       <w:r>
         <w:rPr>
           <w:rFonts w:ascii="Courier New" w:hAnsi="Courier New" w:cs="Courier New"/>
@@ -3153,9 +3145,11 @@
         </w:rPr>
         <w:t>travel_pass</w:t>
       </w:r>
+      <w:proofErr w:type="spellEnd"/>
       <w:r>
         <w:t xml:space="preserve">, </w:t>
       </w:r>
+      <w:proofErr w:type="spellStart"/>
       <w:r>
         <w:rPr>
           <w:rFonts w:ascii="Courier New" w:hAnsi="Courier New" w:cs="Courier New"/>
@@ -3164,9 +3158,11 @@
         </w:rPr>
         <w:t>cvl_pass</w:t>
       </w:r>
+      <w:proofErr w:type="spellEnd"/>
       <w:r>
         <w:t xml:space="preserve">, </w:t>
       </w:r>
+      <w:proofErr w:type="spellStart"/>
       <w:r>
         <w:rPr>
           <w:rFonts w:ascii="Courier New" w:hAnsi="Courier New" w:cs="Courier New"/>
@@ -3175,9 +3171,11 @@
         </w:rPr>
         <w:t>smn_pass</w:t>
       </w:r>
+      <w:proofErr w:type="spellEnd"/>
       <w:r>
         <w:t xml:space="preserve">, </w:t>
       </w:r>
+      <w:proofErr w:type="spellStart"/>
       <w:r>
         <w:rPr>
           <w:rFonts w:ascii="Courier New" w:hAnsi="Courier New" w:cs="Courier New"/>
@@ -3186,9 +3184,11 @@
         </w:rPr>
         <w:t>person</w:t>
       </w:r>
+      <w:proofErr w:type="spellEnd"/>
       <w:r>
         <w:t xml:space="preserve">, </w:t>
       </w:r>
+      <w:proofErr w:type="spellStart"/>
       <w:r>
         <w:rPr>
           <w:rFonts w:ascii="Courier New" w:hAnsi="Courier New" w:cs="Courier New"/>
@@ -3197,9 +3197,11 @@
         </w:rPr>
         <w:t>education</w:t>
       </w:r>
+      <w:proofErr w:type="spellEnd"/>
       <w:r>
         <w:t xml:space="preserve">, </w:t>
       </w:r>
+      <w:proofErr w:type="spellStart"/>
       <w:r>
         <w:rPr>
           <w:rFonts w:ascii="Courier New" w:hAnsi="Courier New" w:cs="Courier New"/>
@@ -3208,9 +3210,11 @@
         </w:rPr>
         <w:t>child</w:t>
       </w:r>
+      <w:proofErr w:type="spellEnd"/>
       <w:r>
         <w:t xml:space="preserve">, </w:t>
       </w:r>
+      <w:proofErr w:type="spellStart"/>
       <w:r>
         <w:rPr>
           <w:rFonts w:ascii="Courier New" w:hAnsi="Courier New" w:cs="Courier New"/>
@@ -3219,9 +3223,11 @@
         </w:rPr>
         <w:t>parent</w:t>
       </w:r>
+      <w:proofErr w:type="spellEnd"/>
       <w:r>
         <w:t xml:space="preserve">, </w:t>
       </w:r>
+      <w:proofErr w:type="spellStart"/>
       <w:r>
         <w:rPr>
           <w:rFonts w:ascii="Courier New" w:hAnsi="Courier New" w:cs="Courier New"/>
@@ -3230,6 +3236,7 @@
         </w:rPr>
         <w:t>wife</w:t>
       </w:r>
+      <w:proofErr w:type="spellEnd"/>
       <w:r>
         <w:t xml:space="preserve">. </w:t>
       </w:r>
@@ -3275,45 +3282,28 @@
     </w:p>
     <w:p/>
     <w:p>
-      <w:pPr>
-        <w:rPr>
-          <w:lang w:val="en-US"/>
-        </w:rPr>
-      </w:pPr>
       <w:r>
         <w:t>Листинг</w:t>
       </w:r>
       <w:r>
-        <w:rPr>
-          <w:lang w:val="en-US"/>
-        </w:rPr>
         <w:t xml:space="preserve"> </w:t>
       </w:r>
       <w:r>
         <w:t>А</w:t>
       </w:r>
       <w:r>
-        <w:rPr>
-          <w:lang w:val="en-US"/>
-        </w:rPr>
         <w:t xml:space="preserve">.1 – </w:t>
       </w:r>
       <w:r>
         <w:t>Структура</w:t>
       </w:r>
       <w:r>
-        <w:rPr>
-          <w:lang w:val="en-US"/>
-        </w:rPr>
         <w:t xml:space="preserve"> </w:t>
       </w:r>
       <w:r>
         <w:t>таблицы</w:t>
       </w:r>
       <w:r>
-        <w:rPr>
-          <w:lang w:val="en-US"/>
-        </w:rPr>
         <w:t xml:space="preserve"> </w:t>
       </w:r>
       <w:r>
@@ -3373,7 +3363,21 @@
         <w:rPr>
           <w:lang w:val="en-US"/>
         </w:rPr>
-        <w:t>`TimeStmp` timestamp NULL DEFAULT NULL ON UPDATE CURRENT_TIMESTAMP,</w:t>
+        <w:t>`</w:t>
+      </w:r>
+      <w:proofErr w:type="spellStart"/>
+      <w:r>
+        <w:rPr>
+          <w:lang w:val="en-US"/>
+        </w:rPr>
+        <w:t>TimeStmp</w:t>
+      </w:r>
+      <w:proofErr w:type="spellEnd"/>
+      <w:r>
+        <w:rPr>
+          <w:lang w:val="en-US"/>
+        </w:rPr>
+        <w:t>` timestamp NULL DEFAULT NULL ON UPDATE CURRENT_TIMESTAMP,</w:t>
       </w:r>
     </w:p>
     <w:p>
@@ -3387,7 +3391,21 @@
         <w:rPr>
           <w:lang w:val="en-US"/>
         </w:rPr>
-        <w:t>`Number` int(10) NOT NULL,</w:t>
+        <w:t xml:space="preserve">`Number` </w:t>
+      </w:r>
+      <w:proofErr w:type="gramStart"/>
+      <w:r>
+        <w:rPr>
+          <w:lang w:val="en-US"/>
+        </w:rPr>
+        <w:t>int(</w:t>
+      </w:r>
+      <w:proofErr w:type="gramEnd"/>
+      <w:r>
+        <w:rPr>
+          <w:lang w:val="en-US"/>
+        </w:rPr>
+        <w:t>10) NOT NULL,</w:t>
       </w:r>
     </w:p>
     <w:p>
@@ -3401,7 +3419,21 @@
         <w:rPr>
           <w:lang w:val="en-US"/>
         </w:rPr>
-        <w:t>`Surname` varchar(50) CHARACTER SET utf8 DEFAULT NULL,</w:t>
+        <w:t xml:space="preserve">`Surname` </w:t>
+      </w:r>
+      <w:proofErr w:type="gramStart"/>
+      <w:r>
+        <w:rPr>
+          <w:lang w:val="en-US"/>
+        </w:rPr>
+        <w:t>varchar(</w:t>
+      </w:r>
+      <w:proofErr w:type="gramEnd"/>
+      <w:r>
+        <w:rPr>
+          <w:lang w:val="en-US"/>
+        </w:rPr>
+        <w:t>50) CHARACTER SET utf8 DEFAULT NULL,</w:t>
       </w:r>
     </w:p>
     <w:p>
@@ -3415,7 +3447,21 @@
         <w:rPr>
           <w:lang w:val="en-US"/>
         </w:rPr>
-        <w:t>`Name` varchar(50) CHARACTER SET utf8 DEFAULT NULL,</w:t>
+        <w:t xml:space="preserve">`Name` </w:t>
+      </w:r>
+      <w:proofErr w:type="gramStart"/>
+      <w:r>
+        <w:rPr>
+          <w:lang w:val="en-US"/>
+        </w:rPr>
+        <w:t>varchar(</w:t>
+      </w:r>
+      <w:proofErr w:type="gramEnd"/>
+      <w:r>
+        <w:rPr>
+          <w:lang w:val="en-US"/>
+        </w:rPr>
+        <w:t>50) CHARACTER SET utf8 DEFAULT NULL,</w:t>
       </w:r>
     </w:p>
     <w:p>
@@ -3429,7 +3475,35 @@
         <w:rPr>
           <w:lang w:val="en-US"/>
         </w:rPr>
-        <w:t>`WifeMobile` varchar(30) DEFAULT NULL,</w:t>
+        <w:t>`</w:t>
+      </w:r>
+      <w:proofErr w:type="spellStart"/>
+      <w:r>
+        <w:rPr>
+          <w:lang w:val="en-US"/>
+        </w:rPr>
+        <w:t>WifeMobile</w:t>
+      </w:r>
+      <w:proofErr w:type="spellEnd"/>
+      <w:r>
+        <w:rPr>
+          <w:lang w:val="en-US"/>
+        </w:rPr>
+        <w:t xml:space="preserve">` </w:t>
+      </w:r>
+      <w:proofErr w:type="gramStart"/>
+      <w:r>
+        <w:rPr>
+          <w:lang w:val="en-US"/>
+        </w:rPr>
+        <w:t>varchar(</w:t>
+      </w:r>
+      <w:proofErr w:type="gramEnd"/>
+      <w:r>
+        <w:rPr>
+          <w:lang w:val="en-US"/>
+        </w:rPr>
+        <w:t>30) DEFAULT NULL,</w:t>
       </w:r>
     </w:p>
     <w:p>
@@ -3443,7 +3517,21 @@
         <w:rPr>
           <w:lang w:val="en-US"/>
         </w:rPr>
-        <w:t>`Email` varchar(30) DEFAULT NULL,</w:t>
+        <w:t xml:space="preserve">`Email` </w:t>
+      </w:r>
+      <w:proofErr w:type="gramStart"/>
+      <w:r>
+        <w:rPr>
+          <w:lang w:val="en-US"/>
+        </w:rPr>
+        <w:t>varchar(</w:t>
+      </w:r>
+      <w:proofErr w:type="gramEnd"/>
+      <w:r>
+        <w:rPr>
+          <w:lang w:val="en-US"/>
+        </w:rPr>
+        <w:t>30) DEFAULT NULL,</w:t>
       </w:r>
     </w:p>
     <w:p>
@@ -3457,7 +3545,35 @@
         <w:rPr>
           <w:lang w:val="en-US"/>
         </w:rPr>
-        <w:t>`FatherName` varchar(50) CHARACTER SET utf8 DEFAULT NULL,</w:t>
+        <w:t>`</w:t>
+      </w:r>
+      <w:proofErr w:type="spellStart"/>
+      <w:r>
+        <w:rPr>
+          <w:lang w:val="en-US"/>
+        </w:rPr>
+        <w:t>FatherName</w:t>
+      </w:r>
+      <w:proofErr w:type="spellEnd"/>
+      <w:r>
+        <w:rPr>
+          <w:lang w:val="en-US"/>
+        </w:rPr>
+        <w:t xml:space="preserve">` </w:t>
+      </w:r>
+      <w:proofErr w:type="gramStart"/>
+      <w:r>
+        <w:rPr>
+          <w:lang w:val="en-US"/>
+        </w:rPr>
+        <w:t>varchar(</w:t>
+      </w:r>
+      <w:proofErr w:type="gramEnd"/>
+      <w:r>
+        <w:rPr>
+          <w:lang w:val="en-US"/>
+        </w:rPr>
+        <w:t>50) CHARACTER SET utf8 DEFAULT NULL,</w:t>
       </w:r>
     </w:p>
     <w:p>
@@ -3471,7 +3587,35 @@
         <w:rPr>
           <w:lang w:val="en-US"/>
         </w:rPr>
-        <w:t>`smnpassno` varchar(50) CHARACTER SET utf8 DEFAULT NULL,</w:t>
+        <w:t>`</w:t>
+      </w:r>
+      <w:proofErr w:type="spellStart"/>
+      <w:r>
+        <w:rPr>
+          <w:lang w:val="en-US"/>
+        </w:rPr>
+        <w:t>smnpassno</w:t>
+      </w:r>
+      <w:proofErr w:type="spellEnd"/>
+      <w:r>
+        <w:rPr>
+          <w:lang w:val="en-US"/>
+        </w:rPr>
+        <w:t xml:space="preserve">` </w:t>
+      </w:r>
+      <w:proofErr w:type="gramStart"/>
+      <w:r>
+        <w:rPr>
+          <w:lang w:val="en-US"/>
+        </w:rPr>
+        <w:t>varchar(</w:t>
+      </w:r>
+      <w:proofErr w:type="gramEnd"/>
+      <w:r>
+        <w:rPr>
+          <w:lang w:val="en-US"/>
+        </w:rPr>
+        <w:t>50) CHARACTER SET utf8 DEFAULT NULL,</w:t>
       </w:r>
     </w:p>
     <w:p>
@@ -3485,7 +3629,21 @@
         <w:rPr>
           <w:lang w:val="en-US"/>
         </w:rPr>
-        <w:t>`SMNPASSPO` varchar(50) CHARACTER SET utf8 DEFAULT NULL,</w:t>
+        <w:t xml:space="preserve">`SMNPASSPO` </w:t>
+      </w:r>
+      <w:proofErr w:type="gramStart"/>
+      <w:r>
+        <w:rPr>
+          <w:lang w:val="en-US"/>
+        </w:rPr>
+        <w:t>varchar(</w:t>
+      </w:r>
+      <w:proofErr w:type="gramEnd"/>
+      <w:r>
+        <w:rPr>
+          <w:lang w:val="en-US"/>
+        </w:rPr>
+        <w:t>50) CHARACTER SET utf8 DEFAULT NULL,</w:t>
       </w:r>
     </w:p>
     <w:p>
@@ -3499,7 +3657,21 @@
         <w:rPr>
           <w:lang w:val="en-US"/>
         </w:rPr>
-        <w:t>`CVLPASSNO` varchar(50) CHARACTER SET utf8 DEFAULT NULL,</w:t>
+        <w:t xml:space="preserve">`CVLPASSNO` </w:t>
+      </w:r>
+      <w:proofErr w:type="gramStart"/>
+      <w:r>
+        <w:rPr>
+          <w:lang w:val="en-US"/>
+        </w:rPr>
+        <w:t>varchar(</w:t>
+      </w:r>
+      <w:proofErr w:type="gramEnd"/>
+      <w:r>
+        <w:rPr>
+          <w:lang w:val="en-US"/>
+        </w:rPr>
+        <w:t>50) CHARACTER SET utf8 DEFAULT NULL,</w:t>
       </w:r>
     </w:p>
     <w:p>
@@ -3513,7 +3685,21 @@
         <w:rPr>
           <w:lang w:val="en-US"/>
         </w:rPr>
-        <w:t>`CvlISSD` date DEFAULT NULL,</w:t>
+        <w:t>`</w:t>
+      </w:r>
+      <w:proofErr w:type="spellStart"/>
+      <w:r>
+        <w:rPr>
+          <w:lang w:val="en-US"/>
+        </w:rPr>
+        <w:t>CvlISSD</w:t>
+      </w:r>
+      <w:proofErr w:type="spellEnd"/>
+      <w:r>
+        <w:rPr>
+          <w:lang w:val="en-US"/>
+        </w:rPr>
+        <w:t>` date DEFAULT NULL,</w:t>
       </w:r>
     </w:p>
     <w:p>
@@ -3527,7 +3713,21 @@
         <w:rPr>
           <w:lang w:val="en-US"/>
         </w:rPr>
-        <w:t>`CvlVLD` date DEFAULT NULL,</w:t>
+        <w:t>`</w:t>
+      </w:r>
+      <w:proofErr w:type="spellStart"/>
+      <w:r>
+        <w:rPr>
+          <w:lang w:val="en-US"/>
+        </w:rPr>
+        <w:t>CvlVLD</w:t>
+      </w:r>
+      <w:proofErr w:type="spellEnd"/>
+      <w:r>
+        <w:rPr>
+          <w:lang w:val="en-US"/>
+        </w:rPr>
+        <w:t>` date DEFAULT NULL,</w:t>
       </w:r>
     </w:p>
     <w:p>
@@ -3541,7 +3741,21 @@
         <w:rPr>
           <w:lang w:val="en-US"/>
         </w:rPr>
-        <w:t>`CVLPASSLET` varchar(10) CHARACTER SET utf8 DEFAULT NULL,</w:t>
+        <w:t xml:space="preserve">`CVLPASSLET` </w:t>
+      </w:r>
+      <w:proofErr w:type="gramStart"/>
+      <w:r>
+        <w:rPr>
+          <w:lang w:val="en-US"/>
+        </w:rPr>
+        <w:t>varchar(</w:t>
+      </w:r>
+      <w:proofErr w:type="gramEnd"/>
+      <w:r>
+        <w:rPr>
+          <w:lang w:val="en-US"/>
+        </w:rPr>
+        <w:t>10) CHARACTER SET utf8 DEFAULT NULL,</w:t>
       </w:r>
     </w:p>
     <w:p>
@@ -3555,7 +3769,21 @@
         <w:rPr>
           <w:lang w:val="en-US"/>
         </w:rPr>
-        <w:t>`CVLPASSPO` varchar(50) CHARACTER SET utf8 DEFAULT NULL,</w:t>
+        <w:t xml:space="preserve">`CVLPASSPO` </w:t>
+      </w:r>
+      <w:proofErr w:type="gramStart"/>
+      <w:r>
+        <w:rPr>
+          <w:lang w:val="en-US"/>
+        </w:rPr>
+        <w:t>varchar(</w:t>
+      </w:r>
+      <w:proofErr w:type="gramEnd"/>
+      <w:r>
+        <w:rPr>
+          <w:lang w:val="en-US"/>
+        </w:rPr>
+        <w:t>50) CHARACTER SET utf8 DEFAULT NULL,</w:t>
       </w:r>
     </w:p>
     <w:p>
@@ -3569,7 +3797,35 @@
         <w:rPr>
           <w:lang w:val="en-US"/>
         </w:rPr>
-        <w:t>`TravelPassSerial` varchar(30) DEFAULT NULL,</w:t>
+        <w:t>`</w:t>
+      </w:r>
+      <w:proofErr w:type="spellStart"/>
+      <w:r>
+        <w:rPr>
+          <w:lang w:val="en-US"/>
+        </w:rPr>
+        <w:t>TravelPassSerial</w:t>
+      </w:r>
+      <w:proofErr w:type="spellEnd"/>
+      <w:r>
+        <w:rPr>
+          <w:lang w:val="en-US"/>
+        </w:rPr>
+        <w:t xml:space="preserve">` </w:t>
+      </w:r>
+      <w:proofErr w:type="gramStart"/>
+      <w:r>
+        <w:rPr>
+          <w:lang w:val="en-US"/>
+        </w:rPr>
+        <w:t>varchar(</w:t>
+      </w:r>
+      <w:proofErr w:type="gramEnd"/>
+      <w:r>
+        <w:rPr>
+          <w:lang w:val="en-US"/>
+        </w:rPr>
+        <w:t>30) DEFAULT NULL,</w:t>
       </w:r>
     </w:p>
     <w:p>
@@ -3583,7 +3839,35 @@
         <w:rPr>
           <w:lang w:val="en-US"/>
         </w:rPr>
-        <w:t>`TravelPassNo` varchar(30) DEFAULT NULL,</w:t>
+        <w:t>`</w:t>
+      </w:r>
+      <w:proofErr w:type="spellStart"/>
+      <w:r>
+        <w:rPr>
+          <w:lang w:val="en-US"/>
+        </w:rPr>
+        <w:t>TravelPassNo</w:t>
+      </w:r>
+      <w:proofErr w:type="spellEnd"/>
+      <w:r>
+        <w:rPr>
+          <w:lang w:val="en-US"/>
+        </w:rPr>
+        <w:t xml:space="preserve">` </w:t>
+      </w:r>
+      <w:proofErr w:type="gramStart"/>
+      <w:r>
+        <w:rPr>
+          <w:lang w:val="en-US"/>
+        </w:rPr>
+        <w:t>varchar(</w:t>
+      </w:r>
+      <w:proofErr w:type="gramEnd"/>
+      <w:r>
+        <w:rPr>
+          <w:lang w:val="en-US"/>
+        </w:rPr>
+        <w:t>30) DEFAULT NULL,</w:t>
       </w:r>
     </w:p>
     <w:p>
@@ -3597,7 +3881,21 @@
         <w:rPr>
           <w:lang w:val="en-US"/>
         </w:rPr>
-        <w:t>`TravelPassIssue` date DEFAULT NULL,</w:t>
+        <w:t>`</w:t>
+      </w:r>
+      <w:proofErr w:type="spellStart"/>
+      <w:r>
+        <w:rPr>
+          <w:lang w:val="en-US"/>
+        </w:rPr>
+        <w:t>TravelPassIssue</w:t>
+      </w:r>
+      <w:proofErr w:type="spellEnd"/>
+      <w:r>
+        <w:rPr>
+          <w:lang w:val="en-US"/>
+        </w:rPr>
+        <w:t>` date DEFAULT NULL,</w:t>
       </w:r>
     </w:p>
     <w:p>
@@ -3611,7 +3909,21 @@
         <w:rPr>
           <w:lang w:val="en-US"/>
         </w:rPr>
-        <w:t>`TravelPassVLD` date DEFAULT NULL,</w:t>
+        <w:t>`</w:t>
+      </w:r>
+      <w:proofErr w:type="spellStart"/>
+      <w:r>
+        <w:rPr>
+          <w:lang w:val="en-US"/>
+        </w:rPr>
+        <w:t>TravelPassVLD</w:t>
+      </w:r>
+      <w:proofErr w:type="spellEnd"/>
+      <w:r>
+        <w:rPr>
+          <w:lang w:val="en-US"/>
+        </w:rPr>
+        <w:t>` date DEFAULT NULL,</w:t>
       </w:r>
     </w:p>
     <w:p>
@@ -3625,7 +3937,21 @@
         <w:rPr>
           <w:lang w:val="en-US"/>
         </w:rPr>
-        <w:t>`Readyness` date DEFAULT NULL,</w:t>
+        <w:t>`</w:t>
+      </w:r>
+      <w:proofErr w:type="spellStart"/>
+      <w:r>
+        <w:rPr>
+          <w:lang w:val="en-US"/>
+        </w:rPr>
+        <w:t>Readyness</w:t>
+      </w:r>
+      <w:proofErr w:type="spellEnd"/>
+      <w:r>
+        <w:rPr>
+          <w:lang w:val="en-US"/>
+        </w:rPr>
+        <w:t>` date DEFAULT NULL,</w:t>
       </w:r>
     </w:p>
     <w:p>
@@ -3639,7 +3965,35 @@
         <w:rPr>
           <w:lang w:val="en-US"/>
         </w:rPr>
-        <w:t>`readyprem` varchar(30) CHARACTER SET utf8 DEFAULT NULL,</w:t>
+        <w:t>`</w:t>
+      </w:r>
+      <w:proofErr w:type="spellStart"/>
+      <w:r>
+        <w:rPr>
+          <w:lang w:val="en-US"/>
+        </w:rPr>
+        <w:t>readyprem</w:t>
+      </w:r>
+      <w:proofErr w:type="spellEnd"/>
+      <w:r>
+        <w:rPr>
+          <w:lang w:val="en-US"/>
+        </w:rPr>
+        <w:t xml:space="preserve">` </w:t>
+      </w:r>
+      <w:proofErr w:type="gramStart"/>
+      <w:r>
+        <w:rPr>
+          <w:lang w:val="en-US"/>
+        </w:rPr>
+        <w:t>varchar(</w:t>
+      </w:r>
+      <w:proofErr w:type="gramEnd"/>
+      <w:r>
+        <w:rPr>
+          <w:lang w:val="en-US"/>
+        </w:rPr>
+        <w:t>30) CHARACTER SET utf8 DEFAULT NULL,</w:t>
       </w:r>
     </w:p>
     <w:p>
@@ -3653,7 +4007,21 @@
         <w:rPr>
           <w:lang w:val="en-US"/>
         </w:rPr>
-        <w:t>`Remarks` varchar(1500) CHARACTER SET utf8 DEFAULT NULL,</w:t>
+        <w:t xml:space="preserve">`Remarks` </w:t>
+      </w:r>
+      <w:proofErr w:type="gramStart"/>
+      <w:r>
+        <w:rPr>
+          <w:lang w:val="en-US"/>
+        </w:rPr>
+        <w:t>varchar(</w:t>
+      </w:r>
+      <w:proofErr w:type="gramEnd"/>
+      <w:r>
+        <w:rPr>
+          <w:lang w:val="en-US"/>
+        </w:rPr>
+        <w:t>1500) CHARACTER SET utf8 DEFAULT NULL,</w:t>
       </w:r>
     </w:p>
     <w:p>
@@ -3667,7 +4035,21 @@
         <w:rPr>
           <w:lang w:val="en-US"/>
         </w:rPr>
-        <w:t>`evaluation` varchar(50) CHARACTER SET utf8 DEFAULT NULL,</w:t>
+        <w:t xml:space="preserve">`evaluation` </w:t>
+      </w:r>
+      <w:proofErr w:type="gramStart"/>
+      <w:r>
+        <w:rPr>
+          <w:lang w:val="en-US"/>
+        </w:rPr>
+        <w:t>varchar(</w:t>
+      </w:r>
+      <w:proofErr w:type="gramEnd"/>
+      <w:r>
+        <w:rPr>
+          <w:lang w:val="en-US"/>
+        </w:rPr>
+        <w:t>50) CHARACTER SET utf8 DEFAULT NULL,</w:t>
       </w:r>
     </w:p>
     <w:p>
@@ -3681,7 +4063,21 @@
         <w:rPr>
           <w:lang w:val="en-US"/>
         </w:rPr>
-        <w:t>`additionalAI` text CHARACTER SET utf8,</w:t>
+        <w:t>`</w:t>
+      </w:r>
+      <w:proofErr w:type="spellStart"/>
+      <w:r>
+        <w:rPr>
+          <w:lang w:val="en-US"/>
+        </w:rPr>
+        <w:t>additionalAI</w:t>
+      </w:r>
+      <w:proofErr w:type="spellEnd"/>
+      <w:r>
+        <w:rPr>
+          <w:lang w:val="en-US"/>
+        </w:rPr>
+        <w:t>` text CHARACTER SET utf8,</w:t>
       </w:r>
     </w:p>
     <w:p>
@@ -3695,7 +4091,21 @@
         <w:rPr>
           <w:lang w:val="en-US"/>
         </w:rPr>
-        <w:t>`English` int(10) DEFAULT NULL,</w:t>
+        <w:t xml:space="preserve">`English` </w:t>
+      </w:r>
+      <w:proofErr w:type="gramStart"/>
+      <w:r>
+        <w:rPr>
+          <w:lang w:val="en-US"/>
+        </w:rPr>
+        <w:t>int(</w:t>
+      </w:r>
+      <w:proofErr w:type="gramEnd"/>
+      <w:r>
+        <w:rPr>
+          <w:lang w:val="en-US"/>
+        </w:rPr>
+        <w:t>10) DEFAULT NULL,</w:t>
       </w:r>
     </w:p>
     <w:p>
@@ -3709,7 +4119,35 @@
         <w:rPr>
           <w:lang w:val="en-US"/>
         </w:rPr>
-        <w:t>`Licence` varchar(50) CHARACTER SET utf8 DEFAULT NULL,</w:t>
+        <w:t>`</w:t>
+      </w:r>
+      <w:proofErr w:type="spellStart"/>
+      <w:r>
+        <w:rPr>
+          <w:lang w:val="en-US"/>
+        </w:rPr>
+        <w:t>Licence</w:t>
+      </w:r>
+      <w:proofErr w:type="spellEnd"/>
+      <w:r>
+        <w:rPr>
+          <w:lang w:val="en-US"/>
+        </w:rPr>
+        <w:t xml:space="preserve">` </w:t>
+      </w:r>
+      <w:proofErr w:type="gramStart"/>
+      <w:r>
+        <w:rPr>
+          <w:lang w:val="en-US"/>
+        </w:rPr>
+        <w:t>varchar(</w:t>
+      </w:r>
+      <w:proofErr w:type="gramEnd"/>
+      <w:r>
+        <w:rPr>
+          <w:lang w:val="en-US"/>
+        </w:rPr>
+        <w:t>50) CHARACTER SET utf8 DEFAULT NULL,</w:t>
       </w:r>
     </w:p>
     <w:p>
@@ -3723,7 +4161,35 @@
         <w:rPr>
           <w:lang w:val="en-US"/>
         </w:rPr>
-        <w:t>`PhoneSeamen` varchar(255) CHARACTER SET utf8 DEFAULT NULL,</w:t>
+        <w:t>`</w:t>
+      </w:r>
+      <w:proofErr w:type="spellStart"/>
+      <w:r>
+        <w:rPr>
+          <w:lang w:val="en-US"/>
+        </w:rPr>
+        <w:t>PhoneSeamen</w:t>
+      </w:r>
+      <w:proofErr w:type="spellEnd"/>
+      <w:r>
+        <w:rPr>
+          <w:lang w:val="en-US"/>
+        </w:rPr>
+        <w:t xml:space="preserve">` </w:t>
+      </w:r>
+      <w:proofErr w:type="gramStart"/>
+      <w:r>
+        <w:rPr>
+          <w:lang w:val="en-US"/>
+        </w:rPr>
+        <w:t>varchar(</w:t>
+      </w:r>
+      <w:proofErr w:type="gramEnd"/>
+      <w:r>
+        <w:rPr>
+          <w:lang w:val="en-US"/>
+        </w:rPr>
+        <w:t>255) CHARACTER SET utf8 DEFAULT NULL,</w:t>
       </w:r>
     </w:p>
     <w:p>
@@ -3737,7 +4203,21 @@
         <w:rPr>
           <w:lang w:val="en-US"/>
         </w:rPr>
-        <w:t>`Photo` mediumblob,</w:t>
+        <w:t xml:space="preserve">`Photo` </w:t>
+      </w:r>
+      <w:proofErr w:type="spellStart"/>
+      <w:r>
+        <w:rPr>
+          <w:lang w:val="en-US"/>
+        </w:rPr>
+        <w:t>mediumblob</w:t>
+      </w:r>
+      <w:proofErr w:type="spellEnd"/>
+      <w:r>
+        <w:rPr>
+          <w:lang w:val="en-US"/>
+        </w:rPr>
+        <w:t>,</w:t>
       </w:r>
     </w:p>
     <w:p>
@@ -3751,7 +4231,21 @@
         <w:rPr>
           <w:lang w:val="en-US"/>
         </w:rPr>
-        <w:t>`NATIONALIT` varchar(255) CHARACTER SET utf8 DEFAULT NULL,</w:t>
+        <w:t xml:space="preserve">`NATIONALIT` </w:t>
+      </w:r>
+      <w:proofErr w:type="gramStart"/>
+      <w:r>
+        <w:rPr>
+          <w:lang w:val="en-US"/>
+        </w:rPr>
+        <w:t>varchar(</w:t>
+      </w:r>
+      <w:proofErr w:type="gramEnd"/>
+      <w:r>
+        <w:rPr>
+          <w:lang w:val="en-US"/>
+        </w:rPr>
+        <w:t>255) CHARACTER SET utf8 DEFAULT NULL,</w:t>
       </w:r>
     </w:p>
     <w:p>
@@ -3765,7 +4259,21 @@
         <w:rPr>
           <w:lang w:val="en-US"/>
         </w:rPr>
-        <w:t>`POB` varchar(255) CHARACTER SET utf8 DEFAULT NULL,</w:t>
+        <w:t xml:space="preserve">`POB` </w:t>
+      </w:r>
+      <w:proofErr w:type="gramStart"/>
+      <w:r>
+        <w:rPr>
+          <w:lang w:val="en-US"/>
+        </w:rPr>
+        <w:t>varchar(</w:t>
+      </w:r>
+      <w:proofErr w:type="gramEnd"/>
+      <w:r>
+        <w:rPr>
+          <w:lang w:val="en-US"/>
+        </w:rPr>
+        <w:t>255) CHARACTER SET utf8 DEFAULT NULL,</w:t>
       </w:r>
     </w:p>
     <w:p>
@@ -3779,7 +4287,21 @@
         <w:rPr>
           <w:lang w:val="en-US"/>
         </w:rPr>
-        <w:t>`HAIRS` varchar(255) CHARACTER SET utf8 DEFAULT NULL,</w:t>
+        <w:t xml:space="preserve">`HAIRS` </w:t>
+      </w:r>
+      <w:proofErr w:type="gramStart"/>
+      <w:r>
+        <w:rPr>
+          <w:lang w:val="en-US"/>
+        </w:rPr>
+        <w:t>varchar(</w:t>
+      </w:r>
+      <w:proofErr w:type="gramEnd"/>
+      <w:r>
+        <w:rPr>
+          <w:lang w:val="en-US"/>
+        </w:rPr>
+        <w:t>255) CHARACTER SET utf8 DEFAULT NULL,</w:t>
       </w:r>
     </w:p>
     <w:p>
@@ -3793,7 +4315,21 @@
         <w:rPr>
           <w:lang w:val="en-US"/>
         </w:rPr>
-        <w:t>`EYES` varchar(255) CHARACTER SET utf8 DEFAULT NULL,</w:t>
+        <w:t xml:space="preserve">`EYES` </w:t>
+      </w:r>
+      <w:proofErr w:type="gramStart"/>
+      <w:r>
+        <w:rPr>
+          <w:lang w:val="en-US"/>
+        </w:rPr>
+        <w:t>varchar(</w:t>
+      </w:r>
+      <w:proofErr w:type="gramEnd"/>
+      <w:r>
+        <w:rPr>
+          <w:lang w:val="en-US"/>
+        </w:rPr>
+        <w:t>255) CHARACTER SET utf8 DEFAULT NULL,</w:t>
       </w:r>
     </w:p>
     <w:p>
@@ -3807,7 +4343,21 @@
         <w:rPr>
           <w:lang w:val="en-US"/>
         </w:rPr>
-        <w:t>`HEIGHT` varchar(255) CHARACTER SET utf8 DEFAULT NULL,</w:t>
+        <w:t xml:space="preserve">`HEIGHT` </w:t>
+      </w:r>
+      <w:proofErr w:type="gramStart"/>
+      <w:r>
+        <w:rPr>
+          <w:lang w:val="en-US"/>
+        </w:rPr>
+        <w:t>varchar(</w:t>
+      </w:r>
+      <w:proofErr w:type="gramEnd"/>
+      <w:r>
+        <w:rPr>
+          <w:lang w:val="en-US"/>
+        </w:rPr>
+        <w:t>255) CHARACTER SET utf8 DEFAULT NULL,</w:t>
       </w:r>
     </w:p>
     <w:p>
@@ -3821,7 +4371,21 @@
         <w:rPr>
           <w:lang w:val="en-US"/>
         </w:rPr>
-        <w:t>`WEIGHT` varchar(255) CHARACTER SET utf8 DEFAULT NULL,</w:t>
+        <w:t xml:space="preserve">`WEIGHT` </w:t>
+      </w:r>
+      <w:proofErr w:type="gramStart"/>
+      <w:r>
+        <w:rPr>
+          <w:lang w:val="en-US"/>
+        </w:rPr>
+        <w:t>varchar(</w:t>
+      </w:r>
+      <w:proofErr w:type="gramEnd"/>
+      <w:r>
+        <w:rPr>
+          <w:lang w:val="en-US"/>
+        </w:rPr>
+        <w:t>255) CHARACTER SET utf8 DEFAULT NULL,</w:t>
       </w:r>
     </w:p>
     <w:p>
@@ -3835,7 +4399,21 @@
         <w:rPr>
           <w:lang w:val="en-US"/>
         </w:rPr>
-        <w:t>`flat` varchar(50) CHARACTER SET utf8 DEFAULT NULL,</w:t>
+        <w:t xml:space="preserve">`flat` </w:t>
+      </w:r>
+      <w:proofErr w:type="gramStart"/>
+      <w:r>
+        <w:rPr>
+          <w:lang w:val="en-US"/>
+        </w:rPr>
+        <w:t>varchar(</w:t>
+      </w:r>
+      <w:proofErr w:type="gramEnd"/>
+      <w:r>
+        <w:rPr>
+          <w:lang w:val="en-US"/>
+        </w:rPr>
+        <w:t>50) CHARACTER SET utf8 DEFAULT NULL,</w:t>
       </w:r>
     </w:p>
     <w:p>
@@ -3849,7 +4427,21 @@
         <w:rPr>
           <w:lang w:val="en-US"/>
         </w:rPr>
-        <w:t>`APPART` varchar(255) CHARACTER SET utf8 DEFAULT NULL,</w:t>
+        <w:t xml:space="preserve">`APPART` </w:t>
+      </w:r>
+      <w:proofErr w:type="gramStart"/>
+      <w:r>
+        <w:rPr>
+          <w:lang w:val="en-US"/>
+        </w:rPr>
+        <w:t>varchar(</w:t>
+      </w:r>
+      <w:proofErr w:type="gramEnd"/>
+      <w:r>
+        <w:rPr>
+          <w:lang w:val="en-US"/>
+        </w:rPr>
+        <w:t>255) CHARACTER SET utf8 DEFAULT NULL,</w:t>
       </w:r>
     </w:p>
     <w:p>
@@ -3863,7 +4455,21 @@
         <w:rPr>
           <w:lang w:val="en-US"/>
         </w:rPr>
-        <w:t>`STREET` varchar(255) CHARACTER SET utf8 DEFAULT NULL,</w:t>
+        <w:t xml:space="preserve">`STREET` </w:t>
+      </w:r>
+      <w:proofErr w:type="gramStart"/>
+      <w:r>
+        <w:rPr>
+          <w:lang w:val="en-US"/>
+        </w:rPr>
+        <w:t>varchar(</w:t>
+      </w:r>
+      <w:proofErr w:type="gramEnd"/>
+      <w:r>
+        <w:rPr>
+          <w:lang w:val="en-US"/>
+        </w:rPr>
+        <w:t>255) CHARACTER SET utf8 DEFAULT NULL,</w:t>
       </w:r>
     </w:p>
     <w:p>
@@ -3877,7 +4483,21 @@
         <w:rPr>
           <w:lang w:val="en-US"/>
         </w:rPr>
-        <w:t>`CITY` varchar(255) CHARACTER SET utf8 DEFAULT NULL,</w:t>
+        <w:t xml:space="preserve">`CITY` </w:t>
+      </w:r>
+      <w:proofErr w:type="gramStart"/>
+      <w:r>
+        <w:rPr>
+          <w:lang w:val="en-US"/>
+        </w:rPr>
+        <w:t>varchar(</w:t>
+      </w:r>
+      <w:proofErr w:type="gramEnd"/>
+      <w:r>
+        <w:rPr>
+          <w:lang w:val="en-US"/>
+        </w:rPr>
+        <w:t>255) CHARACTER SET utf8 DEFAULT NULL,</w:t>
       </w:r>
     </w:p>
     <w:p>
@@ -3891,7 +4511,21 @@
         <w:rPr>
           <w:lang w:val="en-US"/>
         </w:rPr>
-        <w:t>`COUNTRY` varchar(255) CHARACTER SET utf8 DEFAULT NULL,</w:t>
+        <w:t xml:space="preserve">`COUNTRY` </w:t>
+      </w:r>
+      <w:proofErr w:type="gramStart"/>
+      <w:r>
+        <w:rPr>
+          <w:lang w:val="en-US"/>
+        </w:rPr>
+        <w:t>varchar(</w:t>
+      </w:r>
+      <w:proofErr w:type="gramEnd"/>
+      <w:r>
+        <w:rPr>
+          <w:lang w:val="en-US"/>
+        </w:rPr>
+        <w:t>255) CHARACTER SET utf8 DEFAULT NULL,</w:t>
       </w:r>
     </w:p>
     <w:p>
@@ -3905,7 +4539,21 @@
         <w:rPr>
           <w:lang w:val="en-US"/>
         </w:rPr>
-        <w:t>`RELATION` varchar(255) CHARACTER SET utf8 DEFAULT NULL,</w:t>
+        <w:t xml:space="preserve">`RELATION` </w:t>
+      </w:r>
+      <w:proofErr w:type="gramStart"/>
+      <w:r>
+        <w:rPr>
+          <w:lang w:val="en-US"/>
+        </w:rPr>
+        <w:t>varchar(</w:t>
+      </w:r>
+      <w:proofErr w:type="gramEnd"/>
+      <w:r>
+        <w:rPr>
+          <w:lang w:val="en-US"/>
+        </w:rPr>
+        <w:t>255) CHARACTER SET utf8 DEFAULT NULL,</w:t>
       </w:r>
     </w:p>
     <w:p>
@@ -3919,7 +4567,21 @@
         <w:rPr>
           <w:lang w:val="en-US"/>
         </w:rPr>
-        <w:t>`WIFE` varchar(255) CHARACTER SET utf8 DEFAULT NULL,</w:t>
+        <w:t xml:space="preserve">`WIFE` </w:t>
+      </w:r>
+      <w:proofErr w:type="gramStart"/>
+      <w:r>
+        <w:rPr>
+          <w:lang w:val="en-US"/>
+        </w:rPr>
+        <w:t>varchar(</w:t>
+      </w:r>
+      <w:proofErr w:type="gramEnd"/>
+      <w:r>
+        <w:rPr>
+          <w:lang w:val="en-US"/>
+        </w:rPr>
+        <w:t>255) CHARACTER SET utf8 DEFAULT NULL,</w:t>
       </w:r>
     </w:p>
     <w:p>
@@ -3933,7 +4595,35 @@
         <w:rPr>
           <w:lang w:val="en-US"/>
         </w:rPr>
-        <w:t>`YearWife` int(10) DEFAULT NULL,</w:t>
+        <w:t>`</w:t>
+      </w:r>
+      <w:proofErr w:type="spellStart"/>
+      <w:r>
+        <w:rPr>
+          <w:lang w:val="en-US"/>
+        </w:rPr>
+        <w:t>YearWife</w:t>
+      </w:r>
+      <w:proofErr w:type="spellEnd"/>
+      <w:r>
+        <w:rPr>
+          <w:lang w:val="en-US"/>
+        </w:rPr>
+        <w:t xml:space="preserve">` </w:t>
+      </w:r>
+      <w:proofErr w:type="gramStart"/>
+      <w:r>
+        <w:rPr>
+          <w:lang w:val="en-US"/>
+        </w:rPr>
+        <w:t>int(</w:t>
+      </w:r>
+      <w:proofErr w:type="gramEnd"/>
+      <w:r>
+        <w:rPr>
+          <w:lang w:val="en-US"/>
+        </w:rPr>
+        <w:t>10) DEFAULT NULL,</w:t>
       </w:r>
     </w:p>
     <w:p>
@@ -3947,7 +4637,21 @@
         <w:rPr>
           <w:lang w:val="en-US"/>
         </w:rPr>
-        <w:t>`Father` varchar(255) CHARACTER SET utf8 DEFAULT NULL,</w:t>
+        <w:t xml:space="preserve">`Father` </w:t>
+      </w:r>
+      <w:proofErr w:type="gramStart"/>
+      <w:r>
+        <w:rPr>
+          <w:lang w:val="en-US"/>
+        </w:rPr>
+        <w:t>varchar(</w:t>
+      </w:r>
+      <w:proofErr w:type="gramEnd"/>
+      <w:r>
+        <w:rPr>
+          <w:lang w:val="en-US"/>
+        </w:rPr>
+        <w:t>255) CHARACTER SET utf8 DEFAULT NULL,</w:t>
       </w:r>
     </w:p>
     <w:p>
@@ -3961,7 +4665,35 @@
         <w:rPr>
           <w:lang w:val="en-US"/>
         </w:rPr>
-        <w:t>`YearFather` int(10) DEFAULT NULL,</w:t>
+        <w:t>`</w:t>
+      </w:r>
+      <w:proofErr w:type="spellStart"/>
+      <w:r>
+        <w:rPr>
+          <w:lang w:val="en-US"/>
+        </w:rPr>
+        <w:t>YearFather</w:t>
+      </w:r>
+      <w:proofErr w:type="spellEnd"/>
+      <w:r>
+        <w:rPr>
+          <w:lang w:val="en-US"/>
+        </w:rPr>
+        <w:t xml:space="preserve">` </w:t>
+      </w:r>
+      <w:proofErr w:type="gramStart"/>
+      <w:r>
+        <w:rPr>
+          <w:lang w:val="en-US"/>
+        </w:rPr>
+        <w:t>int(</w:t>
+      </w:r>
+      <w:proofErr w:type="gramEnd"/>
+      <w:r>
+        <w:rPr>
+          <w:lang w:val="en-US"/>
+        </w:rPr>
+        <w:t>10) DEFAULT NULL,</w:t>
       </w:r>
     </w:p>
     <w:p>
@@ -3975,7 +4707,21 @@
         <w:rPr>
           <w:lang w:val="en-US"/>
         </w:rPr>
-        <w:t>`Mother` varchar(255) CHARACTER SET utf8 DEFAULT NULL,</w:t>
+        <w:t xml:space="preserve">`Mother` </w:t>
+      </w:r>
+      <w:proofErr w:type="gramStart"/>
+      <w:r>
+        <w:rPr>
+          <w:lang w:val="en-US"/>
+        </w:rPr>
+        <w:t>varchar(</w:t>
+      </w:r>
+      <w:proofErr w:type="gramEnd"/>
+      <w:r>
+        <w:rPr>
+          <w:lang w:val="en-US"/>
+        </w:rPr>
+        <w:t>255) CHARACTER SET utf8 DEFAULT NULL,</w:t>
       </w:r>
     </w:p>
     <w:p>
@@ -3989,7 +4735,35 @@
         <w:rPr>
           <w:lang w:val="en-US"/>
         </w:rPr>
-        <w:t>`YearMother` int(10) DEFAULT NULL,</w:t>
+        <w:t>`</w:t>
+      </w:r>
+      <w:proofErr w:type="spellStart"/>
+      <w:r>
+        <w:rPr>
+          <w:lang w:val="en-US"/>
+        </w:rPr>
+        <w:t>YearMother</w:t>
+      </w:r>
+      <w:proofErr w:type="spellEnd"/>
+      <w:r>
+        <w:rPr>
+          <w:lang w:val="en-US"/>
+        </w:rPr>
+        <w:t xml:space="preserve">` </w:t>
+      </w:r>
+      <w:proofErr w:type="gramStart"/>
+      <w:r>
+        <w:rPr>
+          <w:lang w:val="en-US"/>
+        </w:rPr>
+        <w:t>int(</w:t>
+      </w:r>
+      <w:proofErr w:type="gramEnd"/>
+      <w:r>
+        <w:rPr>
+          <w:lang w:val="en-US"/>
+        </w:rPr>
+        <w:t>10) DEFAULT NULL,</w:t>
       </w:r>
     </w:p>
     <w:p>
@@ -4003,7 +4777,21 @@
         <w:rPr>
           <w:lang w:val="en-US"/>
         </w:rPr>
-        <w:t>`Maiden` varchar(50) CHARACTER SET utf8 DEFAULT NULL,</w:t>
+        <w:t xml:space="preserve">`Maiden` </w:t>
+      </w:r>
+      <w:proofErr w:type="gramStart"/>
+      <w:r>
+        <w:rPr>
+          <w:lang w:val="en-US"/>
+        </w:rPr>
+        <w:t>varchar(</w:t>
+      </w:r>
+      <w:proofErr w:type="gramEnd"/>
+      <w:r>
+        <w:rPr>
+          <w:lang w:val="en-US"/>
+        </w:rPr>
+        <w:t>50) CHARACTER SET utf8 DEFAULT NULL,</w:t>
       </w:r>
     </w:p>
     <w:p>
@@ -4017,7 +4805,21 @@
         <w:rPr>
           <w:lang w:val="en-US"/>
         </w:rPr>
-        <w:t>`CHLD1` varchar(255) CHARACTER SET utf8 DEFAULT NULL,</w:t>
+        <w:t xml:space="preserve">`CHLD1` </w:t>
+      </w:r>
+      <w:proofErr w:type="gramStart"/>
+      <w:r>
+        <w:rPr>
+          <w:lang w:val="en-US"/>
+        </w:rPr>
+        <w:t>varchar(</w:t>
+      </w:r>
+      <w:proofErr w:type="gramEnd"/>
+      <w:r>
+        <w:rPr>
+          <w:lang w:val="en-US"/>
+        </w:rPr>
+        <w:t>255) CHARACTER SET utf8 DEFAULT NULL,</w:t>
       </w:r>
     </w:p>
     <w:p>
@@ -4045,12 +4847,29 @@
         <w:rPr>
           <w:lang w:val="en-US"/>
         </w:rPr>
-        <w:t>`CHLD2` varchar(255) CHARACTER SET utf8 DEFAULT NULL,</w:t>
+        <w:t xml:space="preserve">`CHLD2` </w:t>
+      </w:r>
+      <w:proofErr w:type="gramStart"/>
+      <w:r>
+        <w:rPr>
+          <w:lang w:val="en-US"/>
+        </w:rPr>
+        <w:t>varchar(</w:t>
+      </w:r>
+      <w:proofErr w:type="gramEnd"/>
+      <w:r>
+        <w:rPr>
+          <w:lang w:val="en-US"/>
+        </w:rPr>
+        <w:t>255) CHARACTER SET utf8 DEFAULT NULL,</w:t>
       </w:r>
     </w:p>
     <w:p>
       <w:pPr>
         <w:pStyle w:val="af"/>
+        <w:rPr>
+          <w:lang w:val="en-US"/>
+        </w:rPr>
       </w:pPr>
       <w:r>
         <w:rPr>
@@ -4070,7 +4889,21 @@
         <w:rPr>
           <w:lang w:val="en-US"/>
         </w:rPr>
-        <w:t>`CHLD3` varchar(255) CHARACTER SET utf8 DEFAULT NULL,</w:t>
+        <w:t xml:space="preserve">`CHLD3` </w:t>
+      </w:r>
+      <w:proofErr w:type="gramStart"/>
+      <w:r>
+        <w:rPr>
+          <w:lang w:val="en-US"/>
+        </w:rPr>
+        <w:t>varchar(</w:t>
+      </w:r>
+      <w:proofErr w:type="gramEnd"/>
+      <w:r>
+        <w:rPr>
+          <w:lang w:val="en-US"/>
+        </w:rPr>
+        <w:t>255) CHARACTER SET utf8 DEFAULT NULL,</w:t>
       </w:r>
     </w:p>
     <w:p>
@@ -4098,7 +4931,35 @@
         <w:rPr>
           <w:lang w:val="en-US"/>
         </w:rPr>
-        <w:t>`PrivateREMARKS` varchar(255) CHARACTER SET utf8 DEFAULT NULL,</w:t>
+        <w:t>`</w:t>
+      </w:r>
+      <w:proofErr w:type="spellStart"/>
+      <w:r>
+        <w:rPr>
+          <w:lang w:val="en-US"/>
+        </w:rPr>
+        <w:t>PrivateREMARKS</w:t>
+      </w:r>
+      <w:proofErr w:type="spellEnd"/>
+      <w:r>
+        <w:rPr>
+          <w:lang w:val="en-US"/>
+        </w:rPr>
+        <w:t xml:space="preserve">` </w:t>
+      </w:r>
+      <w:proofErr w:type="gramStart"/>
+      <w:r>
+        <w:rPr>
+          <w:lang w:val="en-US"/>
+        </w:rPr>
+        <w:t>varchar(</w:t>
+      </w:r>
+      <w:proofErr w:type="gramEnd"/>
+      <w:r>
+        <w:rPr>
+          <w:lang w:val="en-US"/>
+        </w:rPr>
+        <w:t>255) CHARACTER SET utf8 DEFAULT NULL,</w:t>
       </w:r>
     </w:p>
     <w:p>
@@ -4112,7 +4973,21 @@
         <w:rPr>
           <w:lang w:val="en-US"/>
         </w:rPr>
-        <w:t>`Shoes` varchar(50) CHARACTER SET utf8 DEFAULT NULL,</w:t>
+        <w:t xml:space="preserve">`Shoes` </w:t>
+      </w:r>
+      <w:proofErr w:type="gramStart"/>
+      <w:r>
+        <w:rPr>
+          <w:lang w:val="en-US"/>
+        </w:rPr>
+        <w:t>varchar(</w:t>
+      </w:r>
+      <w:proofErr w:type="gramEnd"/>
+      <w:r>
+        <w:rPr>
+          <w:lang w:val="en-US"/>
+        </w:rPr>
+        <w:t>50) CHARACTER SET utf8 DEFAULT NULL,</w:t>
       </w:r>
     </w:p>
     <w:p>
@@ -4126,7 +5001,21 @@
         <w:rPr>
           <w:lang w:val="en-US"/>
         </w:rPr>
-        <w:t>`Color` varchar(50) CHARACTER SET utf8 DEFAULT NULL,</w:t>
+        <w:t xml:space="preserve">`Color` </w:t>
+      </w:r>
+      <w:proofErr w:type="gramStart"/>
+      <w:r>
+        <w:rPr>
+          <w:lang w:val="en-US"/>
+        </w:rPr>
+        <w:t>varchar(</w:t>
+      </w:r>
+      <w:proofErr w:type="gramEnd"/>
+      <w:r>
+        <w:rPr>
+          <w:lang w:val="en-US"/>
+        </w:rPr>
+        <w:t>50) CHARACTER SET utf8 DEFAULT NULL,</w:t>
       </w:r>
     </w:p>
     <w:p>
@@ -4140,7 +5029,21 @@
         <w:rPr>
           <w:lang w:val="en-US"/>
         </w:rPr>
-        <w:t>`Overall` varchar(50) CHARACTER SET utf8 DEFAULT NULL,</w:t>
+        <w:t xml:space="preserve">`Overall` </w:t>
+      </w:r>
+      <w:proofErr w:type="gramStart"/>
+      <w:r>
+        <w:rPr>
+          <w:lang w:val="en-US"/>
+        </w:rPr>
+        <w:t>varchar(</w:t>
+      </w:r>
+      <w:proofErr w:type="gramEnd"/>
+      <w:r>
+        <w:rPr>
+          <w:lang w:val="en-US"/>
+        </w:rPr>
+        <w:t>50) CHARACTER SET utf8 DEFAULT NULL,</w:t>
       </w:r>
     </w:p>
     <w:p>
@@ -4154,7 +5057,35 @@
         <w:rPr>
           <w:lang w:val="en-US"/>
         </w:rPr>
-        <w:t>`StreetR` varchar(50) CHARACTER SET utf8 DEFAULT NULL,</w:t>
+        <w:t>`</w:t>
+      </w:r>
+      <w:proofErr w:type="spellStart"/>
+      <w:r>
+        <w:rPr>
+          <w:lang w:val="en-US"/>
+        </w:rPr>
+        <w:t>StreetR</w:t>
+      </w:r>
+      <w:proofErr w:type="spellEnd"/>
+      <w:r>
+        <w:rPr>
+          <w:lang w:val="en-US"/>
+        </w:rPr>
+        <w:t xml:space="preserve">` </w:t>
+      </w:r>
+      <w:proofErr w:type="gramStart"/>
+      <w:r>
+        <w:rPr>
+          <w:lang w:val="en-US"/>
+        </w:rPr>
+        <w:t>varchar(</w:t>
+      </w:r>
+      <w:proofErr w:type="gramEnd"/>
+      <w:r>
+        <w:rPr>
+          <w:lang w:val="en-US"/>
+        </w:rPr>
+        <w:t>50) CHARACTER SET utf8 DEFAULT NULL,</w:t>
       </w:r>
     </w:p>
     <w:p>
@@ -4169,7 +5100,35 @@
           <w:lang w:val="en-US"/>
         </w:rPr>
         <w:lastRenderedPageBreak/>
-        <w:t>`CityR` varchar(50) CHARACTER SET utf8 DEFAULT NULL,</w:t>
+        <w:t>`</w:t>
+      </w:r>
+      <w:proofErr w:type="spellStart"/>
+      <w:r>
+        <w:rPr>
+          <w:lang w:val="en-US"/>
+        </w:rPr>
+        <w:t>CityR</w:t>
+      </w:r>
+      <w:proofErr w:type="spellEnd"/>
+      <w:r>
+        <w:rPr>
+          <w:lang w:val="en-US"/>
+        </w:rPr>
+        <w:t xml:space="preserve">` </w:t>
+      </w:r>
+      <w:proofErr w:type="gramStart"/>
+      <w:r>
+        <w:rPr>
+          <w:lang w:val="en-US"/>
+        </w:rPr>
+        <w:t>varchar(</w:t>
+      </w:r>
+      <w:proofErr w:type="gramEnd"/>
+      <w:r>
+        <w:rPr>
+          <w:lang w:val="en-US"/>
+        </w:rPr>
+        <w:t>50) CHARACTER SET utf8 DEFAULT NULL,</w:t>
       </w:r>
     </w:p>
     <w:p>
@@ -4183,7 +5142,35 @@
         <w:rPr>
           <w:lang w:val="en-US"/>
         </w:rPr>
-        <w:t>`CountryR` varchar(50) CHARACTER SET utf8 DEFAULT NULL,</w:t>
+        <w:t>`</w:t>
+      </w:r>
+      <w:proofErr w:type="spellStart"/>
+      <w:r>
+        <w:rPr>
+          <w:lang w:val="en-US"/>
+        </w:rPr>
+        <w:t>CountryR</w:t>
+      </w:r>
+      <w:proofErr w:type="spellEnd"/>
+      <w:r>
+        <w:rPr>
+          <w:lang w:val="en-US"/>
+        </w:rPr>
+        <w:t xml:space="preserve">` </w:t>
+      </w:r>
+      <w:proofErr w:type="gramStart"/>
+      <w:r>
+        <w:rPr>
+          <w:lang w:val="en-US"/>
+        </w:rPr>
+        <w:t>varchar(</w:t>
+      </w:r>
+      <w:proofErr w:type="gramEnd"/>
+      <w:r>
+        <w:rPr>
+          <w:lang w:val="en-US"/>
+        </w:rPr>
+        <w:t>50) CHARACTER SET utf8 DEFAULT NULL,</w:t>
       </w:r>
     </w:p>
     <w:p>
@@ -4197,7 +5184,21 @@
         <w:rPr>
           <w:lang w:val="en-US"/>
         </w:rPr>
-        <w:t>`EDUCATION` varchar(255) DEFAULT NULL,</w:t>
+        <w:t xml:space="preserve">`EDUCATION` </w:t>
+      </w:r>
+      <w:proofErr w:type="gramStart"/>
+      <w:r>
+        <w:rPr>
+          <w:lang w:val="en-US"/>
+        </w:rPr>
+        <w:t>varchar(</w:t>
+      </w:r>
+      <w:proofErr w:type="gramEnd"/>
+      <w:r>
+        <w:rPr>
+          <w:lang w:val="en-US"/>
+        </w:rPr>
+        <w:t>255) DEFAULT NULL,</w:t>
       </w:r>
     </w:p>
     <w:p>
@@ -4211,7 +5212,21 @@
         <w:rPr>
           <w:lang w:val="en-US"/>
         </w:rPr>
-        <w:t>`education2` varchar(255) DEFAULT NULL,</w:t>
+        <w:t xml:space="preserve">`education2` </w:t>
+      </w:r>
+      <w:proofErr w:type="gramStart"/>
+      <w:r>
+        <w:rPr>
+          <w:lang w:val="en-US"/>
+        </w:rPr>
+        <w:t>varchar(</w:t>
+      </w:r>
+      <w:proofErr w:type="gramEnd"/>
+      <w:r>
+        <w:rPr>
+          <w:lang w:val="en-US"/>
+        </w:rPr>
+        <w:t>255) DEFAULT NULL,</w:t>
       </w:r>
     </w:p>
     <w:p>
@@ -4225,7 +5240,21 @@
         <w:rPr>
           <w:lang w:val="en-US"/>
         </w:rPr>
-        <w:t>`dat_educ2` varchar(50) DEFAULT NULL,</w:t>
+        <w:t xml:space="preserve">`dat_educ2` </w:t>
+      </w:r>
+      <w:proofErr w:type="gramStart"/>
+      <w:r>
+        <w:rPr>
+          <w:lang w:val="en-US"/>
+        </w:rPr>
+        <w:t>varchar(</w:t>
+      </w:r>
+      <w:proofErr w:type="gramEnd"/>
+      <w:r>
+        <w:rPr>
+          <w:lang w:val="en-US"/>
+        </w:rPr>
+        <w:t>50) DEFAULT NULL,</w:t>
       </w:r>
     </w:p>
     <w:p>
@@ -4239,7 +5268,21 @@
         <w:rPr>
           <w:lang w:val="en-US"/>
         </w:rPr>
-        <w:t>`CERTNO` varchar(255) DEFAULT NULL,</w:t>
+        <w:t xml:space="preserve">`CERTNO` </w:t>
+      </w:r>
+      <w:proofErr w:type="gramStart"/>
+      <w:r>
+        <w:rPr>
+          <w:lang w:val="en-US"/>
+        </w:rPr>
+        <w:t>varchar(</w:t>
+      </w:r>
+      <w:proofErr w:type="gramEnd"/>
+      <w:r>
+        <w:rPr>
+          <w:lang w:val="en-US"/>
+        </w:rPr>
+        <w:t>255) DEFAULT NULL,</w:t>
       </w:r>
     </w:p>
     <w:p>
@@ -4253,7 +5296,21 @@
         <w:rPr>
           <w:lang w:val="en-US"/>
         </w:rPr>
-        <w:t>`GRADE` varchar(255) DEFAULT NULL,</w:t>
+        <w:t xml:space="preserve">`GRADE` </w:t>
+      </w:r>
+      <w:proofErr w:type="gramStart"/>
+      <w:r>
+        <w:rPr>
+          <w:lang w:val="en-US"/>
+        </w:rPr>
+        <w:t>varchar(</w:t>
+      </w:r>
+      <w:proofErr w:type="gramEnd"/>
+      <w:r>
+        <w:rPr>
+          <w:lang w:val="en-US"/>
+        </w:rPr>
+        <w:t>255) DEFAULT NULL,</w:t>
       </w:r>
     </w:p>
     <w:p>
@@ -4267,7 +5324,21 @@
         <w:rPr>
           <w:lang w:val="en-US"/>
         </w:rPr>
-        <w:t>`FIRSTAIDNO` varchar(255) DEFAULT NULL,</w:t>
+        <w:t xml:space="preserve">`FIRSTAIDNO` </w:t>
+      </w:r>
+      <w:proofErr w:type="gramStart"/>
+      <w:r>
+        <w:rPr>
+          <w:lang w:val="en-US"/>
+        </w:rPr>
+        <w:t>varchar(</w:t>
+      </w:r>
+      <w:proofErr w:type="gramEnd"/>
+      <w:r>
+        <w:rPr>
+          <w:lang w:val="en-US"/>
+        </w:rPr>
+        <w:t>255) DEFAULT NULL,</w:t>
       </w:r>
     </w:p>
     <w:p>
@@ -4281,7 +5352,21 @@
         <w:rPr>
           <w:lang w:val="en-US"/>
         </w:rPr>
-        <w:t>`USA VISA VLD` varchar(50) DEFAULT NULL,</w:t>
+        <w:t xml:space="preserve">`USA VISA VLD` </w:t>
+      </w:r>
+      <w:proofErr w:type="gramStart"/>
+      <w:r>
+        <w:rPr>
+          <w:lang w:val="en-US"/>
+        </w:rPr>
+        <w:t>varchar(</w:t>
+      </w:r>
+      <w:proofErr w:type="gramEnd"/>
+      <w:r>
+        <w:rPr>
+          <w:lang w:val="en-US"/>
+        </w:rPr>
+        <w:t>50) DEFAULT NULL,</w:t>
       </w:r>
     </w:p>
     <w:p>
@@ -4295,7 +5380,21 @@
         <w:rPr>
           <w:lang w:val="en-US"/>
         </w:rPr>
-        <w:t>`password` varchar(50) DEFAULT NULL,</w:t>
+        <w:t xml:space="preserve">`password` </w:t>
+      </w:r>
+      <w:proofErr w:type="gramStart"/>
+      <w:r>
+        <w:rPr>
+          <w:lang w:val="en-US"/>
+        </w:rPr>
+        <w:t>varchar(</w:t>
+      </w:r>
+      <w:proofErr w:type="gramEnd"/>
+      <w:r>
+        <w:rPr>
+          <w:lang w:val="en-US"/>
+        </w:rPr>
+        <w:t>50) DEFAULT NULL,</w:t>
       </w:r>
     </w:p>
     <w:p>
@@ -4309,21 +5408,58 @@
         <w:rPr>
           <w:lang w:val="en-US"/>
         </w:rPr>
-        <w:t>`login` varchar(50) DEFAULT NULL</w:t>
+        <w:t xml:space="preserve">`login` </w:t>
+      </w:r>
+      <w:proofErr w:type="gramStart"/>
+      <w:r>
+        <w:rPr>
+          <w:lang w:val="en-US"/>
+        </w:rPr>
+        <w:t>varchar(</w:t>
+      </w:r>
+      <w:proofErr w:type="gramEnd"/>
+      <w:r>
+        <w:rPr>
+          <w:lang w:val="en-US"/>
+        </w:rPr>
+        <w:t>50) DEFAULT NULL</w:t>
       </w:r>
     </w:p>
     <w:p>
       <w:pPr>
         <w:pStyle w:val="af"/>
-      </w:pPr>
-      <w:r>
-        <w:rPr>
-          <w:lang w:val="en-US"/>
-        </w:rPr>
-        <w:t>) ENGINE=InnoDB AUTO_INCREMENT=33350 DEFAULT CHARSET=uft8</w:t>
-      </w:r>
-    </w:p>
-    <w:p/>
+        <w:rPr>
+          <w:lang w:val="en-US"/>
+        </w:rPr>
+      </w:pPr>
+      <w:r>
+        <w:rPr>
+          <w:lang w:val="en-US"/>
+        </w:rPr>
+        <w:t>) ENGINE=</w:t>
+      </w:r>
+      <w:proofErr w:type="spellStart"/>
+      <w:r>
+        <w:rPr>
+          <w:lang w:val="en-US"/>
+        </w:rPr>
+        <w:t>InnoDB</w:t>
+      </w:r>
+      <w:proofErr w:type="spellEnd"/>
+      <w:r>
+        <w:rPr>
+          <w:lang w:val="en-US"/>
+        </w:rPr>
+        <w:t xml:space="preserve"> AUTO_INCREMENT=33350 DEFAULT CHARSET=uft8</w:t>
+      </w:r>
+    </w:p>
+    <w:p>
+      <w:pPr>
+        <w:rPr>
+          <w:lang w:val="en-US"/>
+        </w:rPr>
+      </w:pPr>
+    </w:p>
     <w:sectPr>
       <w:headerReference w:type="default" r:id="rId11"/>
       <w:headerReference w:type="first" r:id="rId12"/>
@@ -9372,6 +10508,7 @@
   <w:style w:type="character" w:default="1" w:styleId="a0">
     <w:name w:val="Default Paragraph Font"/>
     <w:uiPriority w:val="1"/>
+    <w:semiHidden/>
     <w:unhideWhenUsed/>
   </w:style>
   <w:style w:type="table" w:default="1" w:styleId="a1">
